--- a/Mobile App/Tutorial 3.docx
+++ b/Mobile App/Tutorial 3.docx
@@ -3,15 +3,69 @@
 <w:document xmlns:wpc="http://schemas.microsoft.com/office/word/2010/wordprocessingCanvas" xmlns:cx="http://schemas.microsoft.com/office/drawing/2014/chartex" xmlns:cx1="http://schemas.microsoft.com/office/drawing/2015/9/8/chartex" xmlns:cx2="http://schemas.microsoft.com/office/drawing/2015/10/21/chartex" xmlns:cx3="http://schemas.microsoft.com/office/drawing/2016/5/9/chartex" xmlns:cx4="http://schemas.microsoft.com/office/drawing/2016/5/10/chartex" xmlns:cx5="http://schemas.microsoft.com/office/drawing/2016/5/11/chartex" xmlns:cx6="http://schemas.microsoft.com/office/drawing/2016/5/12/chartex" xmlns:cx7="http://schemas.microsoft.com/office/drawing/2016/5/13/chartex" xmlns:cx8="http://schemas.microsoft.com/office/drawing/2016/5/14/chartex" xmlns:mc="http://schemas.openxmlformats.org/markup-compatibility/2006" xmlns:aink="http://schemas.microsoft.com/office/drawing/2016/ink" xmlns:am3d="http://schemas.microsoft.com/office/drawing/2017/model3d" xmlns:o="urn:schemas-microsoft-com:office:office" xmlns:r="http://schemas.openxmlformats.org/officeDocument/2006/relationships" xmlns:m="http://schemas.openxmlformats.org/officeDocument/2006/math" xmlns:v="urn:schemas-microsoft-com:vml" xmlns:wp14="http://schemas.microsoft.com/office/word/2010/wordprocessingDrawing" xmlns:wp="http://schemas.openxmlformats.org/drawingml/2006/wordprocessingDrawing" xmlns:w10="urn:schemas-microsoft-com:office:word" xmlns:w="http://schemas.openxmlformats.org/wordprocessingml/2006/main" xmlns:w14="http://schemas.microsoft.com/office/word/2010/wordml" xmlns:w15="http://schemas.microsoft.com/office/word/2012/wordml" xmlns:w16cid="http://schemas.microsoft.com/office/word/2016/wordml/cid" xmlns:w16se="http://schemas.microsoft.com/office/word/2015/wordml/symex" xmlns:wpg="http://schemas.microsoft.com/office/word/2010/wordprocessingGroup" xmlns:wpi="http://schemas.microsoft.com/office/word/2010/wordprocessingInk" xmlns:wne="http://schemas.microsoft.com/office/word/2006/wordml" xmlns:wps="http://schemas.microsoft.com/office/word/2010/wordprocessingShape" mc:Ignorable="w14 w15 w16se w16cid wp14">
   <w:body>
     <w:p>
+      <w:pPr>
+        <w:pStyle w:val="ListParagraph"/>
+        <w:numPr>
+          <w:ilvl w:val="0"/>
+          <w:numId w:val="1"/>
+        </w:numPr>
+        <w:ind w:left="360"/>
+        <w:rPr>
+          <w:b/>
+        </w:rPr>
+      </w:pPr>
       <w:r>
-        <w:t xml:space="preserve">1. List and explain TWO (2) advantages / benefits of using Fragment in your application (apart from those mentioned in the slides). </w:t>
+        <w:rPr>
+          <w:b/>
+        </w:rPr>
+        <w:t xml:space="preserve">List and explain TWO (2) advantages / benefits of using Fragment in your application (apart from those mentioned in the slides). </w:t>
       </w:r>
     </w:p>
     <w:p>
+      <w:r>
+        <w:t>Highly scalable, can be reused for different purpose without having to retype a lot of codes</w:t>
+      </w:r>
+    </w:p>
+    <w:p>
+      <w:r>
+        <w:t>Dynamic, can be swapped out for other fragments on different occasion/purpose while maintaining the same activity/layout</w:t>
+      </w:r>
+    </w:p>
+    <w:p>
+      <w:pPr>
+        <w:pStyle w:val="ListParagraph"/>
+        <w:numPr>
+          <w:ilvl w:val="0"/>
+          <w:numId w:val="1"/>
+        </w:numPr>
+        <w:ind w:left="360"/>
+        <w:rPr>
+          <w:b/>
+        </w:rPr>
+      </w:pPr>
+      <w:r>
+        <w:rPr>
+          <w:b/>
+        </w:rPr>
+        <w:t xml:space="preserve">Fragment can be added to the UI by using either XML or Java codes. Differentiate when it is </w:t>
+      </w:r>
       <w:bookmarkStart w:id="0" w:name="_GoBack"/>
       <w:bookmarkEnd w:id="0"/>
       <w:r>
-        <w:t>2. Fragment can be added to the UI by using either XML or Java codes. Differentiate when it is appropriate to use XML and when it is recommended to use Java codes, when adding fragment.</w:t>
+        <w:rPr>
+          <w:b/>
+        </w:rPr>
+        <w:t>appropriate to use XML and when it is recommended to use Java codes, when adding fragment.</w:t>
+      </w:r>
+    </w:p>
+    <w:p>
+      <w:r>
+        <w:t>Adding fragment with XML when it is sure that the fragment is going to display on create</w:t>
+      </w:r>
+    </w:p>
+    <w:p>
+      <w:r>
+        <w:t>Adding fragment with Java codes when the fragment should not display on create or fragment display is supposed to be dynamic with many different fragments as candidates</w:t>
       </w:r>
     </w:p>
     <w:sectPr>
@@ -22,6 +76,103 @@
     </w:sectPr>
   </w:body>
 </w:document>
+</file>
+
+<file path=word/numbering.xml><?xml version="1.0" encoding="utf-8"?>
+<w:numbering xmlns:wpc="http://schemas.microsoft.com/office/word/2010/wordprocessingCanvas" xmlns:cx="http://schemas.microsoft.com/office/drawing/2014/chartex" xmlns:cx1="http://schemas.microsoft.com/office/drawing/2015/9/8/chartex" xmlns:cx2="http://schemas.microsoft.com/office/drawing/2015/10/21/chartex" xmlns:cx3="http://schemas.microsoft.com/office/drawing/2016/5/9/chartex" xmlns:cx4="http://schemas.microsoft.com/office/drawing/2016/5/10/chartex" xmlns:cx5="http://schemas.microsoft.com/office/drawing/2016/5/11/chartex" xmlns:cx6="http://schemas.microsoft.com/office/drawing/2016/5/12/chartex" xmlns:cx7="http://schemas.microsoft.com/office/drawing/2016/5/13/chartex" xmlns:cx8="http://schemas.microsoft.com/office/drawing/2016/5/14/chartex" xmlns:mc="http://schemas.openxmlformats.org/markup-compatibility/2006" xmlns:aink="http://schemas.microsoft.com/office/drawing/2016/ink" xmlns:am3d="http://schemas.microsoft.com/office/drawing/2017/model3d" xmlns:o="urn:schemas-microsoft-com:office:office" xmlns:r="http://schemas.openxmlformats.org/officeDocument/2006/relationships" xmlns:m="http://schemas.openxmlformats.org/officeDocument/2006/math" xmlns:v="urn:schemas-microsoft-com:vml" xmlns:wp14="http://schemas.microsoft.com/office/word/2010/wordprocessingDrawing" xmlns:wp="http://schemas.openxmlformats.org/drawingml/2006/wordprocessingDrawing" xmlns:w10="urn:schemas-microsoft-com:office:word" xmlns:w="http://schemas.openxmlformats.org/wordprocessingml/2006/main" xmlns:w14="http://schemas.microsoft.com/office/word/2010/wordml" xmlns:w15="http://schemas.microsoft.com/office/word/2012/wordml" xmlns:w16cid="http://schemas.microsoft.com/office/word/2016/wordml/cid" xmlns:w16se="http://schemas.microsoft.com/office/word/2015/wordml/symex" xmlns:wpg="http://schemas.microsoft.com/office/word/2010/wordprocessingGroup" xmlns:wpi="http://schemas.microsoft.com/office/word/2010/wordprocessingInk" xmlns:wne="http://schemas.microsoft.com/office/word/2006/wordml" xmlns:wps="http://schemas.microsoft.com/office/word/2010/wordprocessingShape" mc:Ignorable="w14 w15 w16se w16cid wp14">
+  <w:abstractNum w:abstractNumId="0" w15:restartNumberingAfterBreak="0">
+    <w:nsid w:val="40FD6AEE"/>
+    <w:multiLevelType w:val="hybridMultilevel"/>
+    <w:tmpl w:val="C3FC24FE"/>
+    <w:lvl w:ilvl="0" w:tplc="4409000F">
+      <w:start w:val="1"/>
+      <w:numFmt w:val="decimal"/>
+      <w:lvlText w:val="%1."/>
+      <w:lvlJc w:val="left"/>
+      <w:pPr>
+        <w:ind w:left="720" w:hanging="360"/>
+      </w:pPr>
+      <w:rPr>
+        <w:rFonts w:hint="default"/>
+      </w:rPr>
+    </w:lvl>
+    <w:lvl w:ilvl="1" w:tplc="44090019" w:tentative="1">
+      <w:start w:val="1"/>
+      <w:numFmt w:val="lowerLetter"/>
+      <w:lvlText w:val="%2."/>
+      <w:lvlJc w:val="left"/>
+      <w:pPr>
+        <w:ind w:left="1440" w:hanging="360"/>
+      </w:pPr>
+    </w:lvl>
+    <w:lvl w:ilvl="2" w:tplc="4409001B" w:tentative="1">
+      <w:start w:val="1"/>
+      <w:numFmt w:val="lowerRoman"/>
+      <w:lvlText w:val="%3."/>
+      <w:lvlJc w:val="right"/>
+      <w:pPr>
+        <w:ind w:left="2160" w:hanging="180"/>
+      </w:pPr>
+    </w:lvl>
+    <w:lvl w:ilvl="3" w:tplc="4409000F" w:tentative="1">
+      <w:start w:val="1"/>
+      <w:numFmt w:val="decimal"/>
+      <w:lvlText w:val="%4."/>
+      <w:lvlJc w:val="left"/>
+      <w:pPr>
+        <w:ind w:left="2880" w:hanging="360"/>
+      </w:pPr>
+    </w:lvl>
+    <w:lvl w:ilvl="4" w:tplc="44090019" w:tentative="1">
+      <w:start w:val="1"/>
+      <w:numFmt w:val="lowerLetter"/>
+      <w:lvlText w:val="%5."/>
+      <w:lvlJc w:val="left"/>
+      <w:pPr>
+        <w:ind w:left="3600" w:hanging="360"/>
+      </w:pPr>
+    </w:lvl>
+    <w:lvl w:ilvl="5" w:tplc="4409001B" w:tentative="1">
+      <w:start w:val="1"/>
+      <w:numFmt w:val="lowerRoman"/>
+      <w:lvlText w:val="%6."/>
+      <w:lvlJc w:val="right"/>
+      <w:pPr>
+        <w:ind w:left="4320" w:hanging="180"/>
+      </w:pPr>
+    </w:lvl>
+    <w:lvl w:ilvl="6" w:tplc="4409000F" w:tentative="1">
+      <w:start w:val="1"/>
+      <w:numFmt w:val="decimal"/>
+      <w:lvlText w:val="%7."/>
+      <w:lvlJc w:val="left"/>
+      <w:pPr>
+        <w:ind w:left="5040" w:hanging="360"/>
+      </w:pPr>
+    </w:lvl>
+    <w:lvl w:ilvl="7" w:tplc="44090019" w:tentative="1">
+      <w:start w:val="1"/>
+      <w:numFmt w:val="lowerLetter"/>
+      <w:lvlText w:val="%8."/>
+      <w:lvlJc w:val="left"/>
+      <w:pPr>
+        <w:ind w:left="5760" w:hanging="360"/>
+      </w:pPr>
+    </w:lvl>
+    <w:lvl w:ilvl="8" w:tplc="4409001B" w:tentative="1">
+      <w:start w:val="1"/>
+      <w:numFmt w:val="lowerRoman"/>
+      <w:lvlText w:val="%9."/>
+      <w:lvlJc w:val="right"/>
+      <w:pPr>
+        <w:ind w:left="6480" w:hanging="180"/>
+      </w:pPr>
+    </w:lvl>
+  </w:abstractNum>
+  <w:num w:numId="1">
+    <w:abstractNumId w:val="0"/>
+  </w:num>
+</w:numbering>
 </file>
 
 <file path=word/styles.xml><?xml version="1.0" encoding="utf-8"?>
@@ -449,6 +600,17 @@
     <w:semiHidden/>
     <w:unhideWhenUsed/>
   </w:style>
+  <w:style w:type="paragraph" w:styleId="ListParagraph">
+    <w:name w:val="List Paragraph"/>
+    <w:basedOn w:val="Normal"/>
+    <w:uiPriority w:val="34"/>
+    <w:qFormat/>
+    <w:rsid w:val="00DE6723"/>
+    <w:pPr>
+      <w:ind w:left="720"/>
+      <w:contextualSpacing/>
+    </w:pPr>
+  </w:style>
 </w:styles>
 </file>
 
